--- a/Thuan/Document/Disassembler-Sprint.docx
+++ b/Thuan/Document/Disassembler-Sprint.docx
@@ -157,7 +157,39 @@
         <w:t>RTS</w:t>
       </w:r>
     </w:p>
-    <w:p>
+    <w:p/>
+    <w:p>
+      <w:r>
+        <w:t>Night of Feb 26</w:t>
+      </w:r>
+      <w:r>
+        <w:rPr>
+          <w:vertAlign w:val="superscript"/>
+        </w:rPr>
+        <w:t>th</w:t>
+      </w:r>
+      <w:r>
+        <w:t xml:space="preserve">. Created some flow charts of what to do. Inside the code. Added the ability to print address register, data </w:t>
+      </w:r>
+      <w:proofErr w:type="gramStart"/>
+      <w:r>
+        <w:t>register,…</w:t>
+      </w:r>
+      <w:proofErr w:type="gramEnd"/>
+      <w:r>
+        <w:t>…</w:t>
+      </w:r>
+    </w:p>
+    <w:p/>
+    <w:p>
+      <w:r>
+        <w:t>Task for tomorrow:</w:t>
+      </w:r>
+    </w:p>
+    <w:p>
+      <w:r>
+        <w:t xml:space="preserve">Need to add a way to save what size of data was hold. So that immediate data can determine of how many bytes it should advance forward in order to print out </w:t>
+      </w:r>
       <w:bookmarkStart w:id="0" w:name="_GoBack"/>
       <w:bookmarkEnd w:id="0"/>
     </w:p>

--- a/Thuan/Document/Disassembler-Sprint.docx
+++ b/Thuan/Document/Disassembler-Sprint.docx
@@ -7,6 +7,8 @@
         <w:pStyle w:val="Title"/>
         <w:jc w:val="center"/>
       </w:pPr>
+      <w:bookmarkStart w:id="0" w:name="_GoBack"/>
+      <w:bookmarkEnd w:id="0"/>
       <w:r>
         <w:t>SPRINT</w:t>
       </w:r>
@@ -188,11 +190,24 @@
     </w:p>
     <w:p>
       <w:r>
-        <w:t xml:space="preserve">Need to add a way to save what size of data was hold. So that immediate data can determine of how many bytes it should advance forward in order to print out </w:t>
-      </w:r>
-      <w:bookmarkStart w:id="0" w:name="_GoBack"/>
-      <w:bookmarkEnd w:id="0"/>
-    </w:p>
+        <w:t xml:space="preserve">Need to add a way to save what size of data was hold. So that immediate data can determine of how many bytes it should advance forward </w:t>
+      </w:r>
+      <w:proofErr w:type="gramStart"/>
+      <w:r>
+        <w:t>in order to</w:t>
+      </w:r>
+      <w:proofErr w:type="gramEnd"/>
+      <w:r>
+        <w:t xml:space="preserve"> print out </w:t>
+      </w:r>
+    </w:p>
+    <w:p/>
+    <w:p/>
+    <w:p/>
+    <w:p/>
+    <w:p/>
+    <w:p/>
+    <w:p/>
     <w:sectPr>
       <w:pgSz w:w="12240" w:h="15840"/>
       <w:pgMar w:top="1440" w:right="1440" w:bottom="1440" w:left="1440" w:header="720" w:footer="720" w:gutter="0"/>

--- a/Thuan/Document/Disassembler-Sprint.docx
+++ b/Thuan/Document/Disassembler-Sprint.docx
@@ -7,8 +7,6 @@
         <w:pStyle w:val="Title"/>
         <w:jc w:val="center"/>
       </w:pPr>
-      <w:bookmarkStart w:id="0" w:name="_GoBack"/>
-      <w:bookmarkEnd w:id="0"/>
       <w:r>
         <w:t>SPRINT</w:t>
       </w:r>
@@ -206,6 +204,284 @@
     <w:p/>
     <w:p/>
     <w:p/>
+    <w:p/>
+    <w:p>
+      <w:r>
+        <w:lastRenderedPageBreak/>
+        <w:t>Feb 28</w:t>
+      </w:r>
+      <w:proofErr w:type="gramStart"/>
+      <w:r>
+        <w:rPr>
+          <w:vertAlign w:val="superscript"/>
+        </w:rPr>
+        <w:t>th</w:t>
+      </w:r>
+      <w:r>
+        <w:t xml:space="preserve"> ,</w:t>
+      </w:r>
+      <w:proofErr w:type="gramEnd"/>
+      <w:r>
+        <w:t xml:space="preserve"> 2018</w:t>
+      </w:r>
+    </w:p>
+    <w:p>
+      <w:r>
+        <w:t xml:space="preserve">Working on: </w:t>
+      </w:r>
+    </w:p>
+    <w:p>
+      <w:pPr>
+        <w:pStyle w:val="ListParagraph"/>
+        <w:numPr>
+          <w:ilvl w:val="0"/>
+          <w:numId w:val="4"/>
+        </w:numPr>
+      </w:pPr>
+      <w:r>
+        <w:t>Printing the address before the instruction</w:t>
+      </w:r>
+    </w:p>
+    <w:p>
+      <w:pPr>
+        <w:pStyle w:val="ListParagraph"/>
+        <w:numPr>
+          <w:ilvl w:val="0"/>
+          <w:numId w:val="4"/>
+        </w:numPr>
+      </w:pPr>
+      <w:r>
+        <w:t>JSR</w:t>
+      </w:r>
+    </w:p>
+    <w:p>
+      <w:pPr>
+        <w:ind w:left="360"/>
+      </w:pPr>
+    </w:p>
+    <w:p>
+      <w:r>
+        <w:t xml:space="preserve">Backlog: </w:t>
+      </w:r>
+    </w:p>
+    <w:p>
+      <w:pPr>
+        <w:pStyle w:val="ListParagraph"/>
+        <w:numPr>
+          <w:ilvl w:val="0"/>
+          <w:numId w:val="5"/>
+        </w:numPr>
+      </w:pPr>
+      <w:r>
+        <w:t xml:space="preserve">Fix the LEA instruction + the above </w:t>
+      </w:r>
+    </w:p>
+    <w:p/>
+    <w:p>
+      <w:r>
+        <w:t xml:space="preserve">Finished: </w:t>
+      </w:r>
+    </w:p>
+    <w:p>
+      <w:pPr>
+        <w:pStyle w:val="ListParagraph"/>
+        <w:numPr>
+          <w:ilvl w:val="0"/>
+          <w:numId w:val="5"/>
+        </w:numPr>
+      </w:pPr>
+      <w:r>
+        <w:t>Reorganized the entire source file</w:t>
+      </w:r>
+    </w:p>
+    <w:p>
+      <w:pPr>
+        <w:pStyle w:val="ListParagraph"/>
+        <w:numPr>
+          <w:ilvl w:val="0"/>
+          <w:numId w:val="5"/>
+        </w:numPr>
+      </w:pPr>
+      <w:r>
+        <w:t>Added ability to convert hex to ascii</w:t>
+      </w:r>
+    </w:p>
+    <w:p>
+      <w:pPr>
+        <w:pStyle w:val="ListParagraph"/>
+        <w:numPr>
+          <w:ilvl w:val="0"/>
+          <w:numId w:val="5"/>
+        </w:numPr>
+      </w:pPr>
+      <w:r>
+        <w:t>Factor some methods outside</w:t>
+      </w:r>
+    </w:p>
+    <w:p>
+      <w:r>
+        <w:t xml:space="preserve">Task: Finish JSR and do some quick test with it. Once the hex to ascii is done. Find a way to print it before the instructions </w:t>
+      </w:r>
+    </w:p>
+    <w:p>
+      <w:r>
+        <w:t xml:space="preserve">Create a hex table that print out the data since appending a null to a memory location does not work </w:t>
+      </w:r>
+    </w:p>
+    <w:p/>
+    <w:p/>
+    <w:p/>
+    <w:p>
+      <w:r>
+        <w:t>Feb 29</w:t>
+      </w:r>
+      <w:r>
+        <w:rPr>
+          <w:vertAlign w:val="superscript"/>
+        </w:rPr>
+        <w:t>th</w:t>
+      </w:r>
+      <w:r>
+        <w:t>,2018</w:t>
+      </w:r>
+    </w:p>
+    <w:p>
+      <w:r>
+        <w:t xml:space="preserve">Update: Complete printing out the hex value </w:t>
+      </w:r>
+      <w:r>
+        <w:t xml:space="preserve">of the </w:t>
+      </w:r>
+      <w:r>
+        <w:t>operand to</w:t>
+      </w:r>
+      <w:r>
+        <w:t xml:space="preserve"> console </w:t>
+      </w:r>
+    </w:p>
+    <w:p/>
+    <w:p>
+      <w:r>
+        <w:t>Mar</w:t>
+      </w:r>
+      <w:r>
+        <w:t>ch 1</w:t>
+      </w:r>
+      <w:r>
+        <w:rPr>
+          <w:vertAlign w:val="superscript"/>
+        </w:rPr>
+        <w:t>st</w:t>
+      </w:r>
+      <w:r>
+        <w:t>.</w:t>
+      </w:r>
+      <w:r>
+        <w:t xml:space="preserve"> 2018</w:t>
+      </w:r>
+    </w:p>
+    <w:p>
+      <w:r>
+        <w:t xml:space="preserve">Working on a way to print out the address location where we are decoding </w:t>
+      </w:r>
+    </w:p>
+    <w:p>
+      <w:r>
+        <w:t xml:space="preserve">Update: Successfully print out the </w:t>
+      </w:r>
+      <w:proofErr w:type="spellStart"/>
+      <w:r>
+        <w:t>addresss</w:t>
+      </w:r>
+      <w:proofErr w:type="spellEnd"/>
+      <w:r>
+        <w:t xml:space="preserve"> location </w:t>
+      </w:r>
+    </w:p>
+    <w:p>
+      <w:r>
+        <w:t xml:space="preserve">Now working on </w:t>
+      </w:r>
+      <w:r>
+        <w:t xml:space="preserve">NEG and working on a way to print out the suffix byte, word long. Currently in the process of creating a jump table to do that </w:t>
+      </w:r>
+    </w:p>
+    <w:p/>
+    <w:p>
+      <w:r>
+        <w:t>March 2</w:t>
+      </w:r>
+      <w:r>
+        <w:rPr>
+          <w:vertAlign w:val="superscript"/>
+        </w:rPr>
+        <w:t>nd</w:t>
+      </w:r>
+      <w:r>
+        <w:t>, 2018</w:t>
+      </w:r>
+    </w:p>
+    <w:p>
+      <w:r>
+        <w:t xml:space="preserve">Finished working on instructions that started with byte 4: NOP, </w:t>
+      </w:r>
+      <w:proofErr w:type="gramStart"/>
+      <w:r>
+        <w:t>LEA,JSR</w:t>
+      </w:r>
+      <w:proofErr w:type="gramEnd"/>
+      <w:r>
+        <w:t>, RTS, NEG</w:t>
+      </w:r>
+    </w:p>
+    <w:p>
+      <w:r>
+        <w:t>Was able to print out the operand values as well</w:t>
+      </w:r>
+    </w:p>
+    <w:p>
+      <w:r>
+        <w:lastRenderedPageBreak/>
+        <w:t xml:space="preserve">Something to keep in mind: Have not touch too much on cases of invalid operand. Plan to focus on that after the disassembler is done. Looking at best case scenarios </w:t>
+      </w:r>
+      <w:proofErr w:type="gramStart"/>
+      <w:r>
+        <w:t>at the moment</w:t>
+      </w:r>
+      <w:proofErr w:type="gramEnd"/>
+    </w:p>
+    <w:p>
+      <w:r>
+        <w:t xml:space="preserve">Plan for today: Finish maybe other instructions that start with another byte </w:t>
+      </w:r>
+    </w:p>
+    <w:p>
+      <w:proofErr w:type="spellStart"/>
+      <w:r>
+        <w:t>Finsih</w:t>
+      </w:r>
+      <w:proofErr w:type="spellEnd"/>
+      <w:r>
+        <w:t xml:space="preserve"> SUBQ, </w:t>
+      </w:r>
+      <w:proofErr w:type="gramStart"/>
+      <w:r>
+        <w:t>DIVS,CMPI</w:t>
+      </w:r>
+      <w:proofErr w:type="gramEnd"/>
+    </w:p>
+    <w:p>
+      <w:proofErr w:type="spellStart"/>
+      <w:r>
+        <w:t>Woking</w:t>
+      </w:r>
+      <w:proofErr w:type="spellEnd"/>
+      <w:r>
+        <w:t xml:space="preserve"> on SUB. Finding a way to alternate their locations </w:t>
+      </w:r>
+      <w:bookmarkStart w:id="0" w:name="_GoBack"/>
+      <w:bookmarkEnd w:id="0"/>
+    </w:p>
     <w:p/>
     <w:p/>
     <w:sectPr>
@@ -221,6 +497,119 @@
 <file path=word/numbering.xml><?xml version="1.0" encoding="utf-8"?>
 <w:numbering xmlns:wpc="http://schemas.microsoft.com/office/word/2010/wordprocessingCanvas" xmlns:cx="http://schemas.microsoft.com/office/drawing/2014/chartex" xmlns:cx1="http://schemas.microsoft.com/office/drawing/2015/9/8/chartex" xmlns:cx2="http://schemas.microsoft.com/office/drawing/2015/10/21/chartex" xmlns:cx3="http://schemas.microsoft.com/office/drawing/2016/5/9/chartex" xmlns:cx4="http://schemas.microsoft.com/office/drawing/2016/5/10/chartex" xmlns:cx5="http://schemas.microsoft.com/office/drawing/2016/5/11/chartex" xmlns:cx6="http://schemas.microsoft.com/office/drawing/2016/5/12/chartex" xmlns:cx7="http://schemas.microsoft.com/office/drawing/2016/5/13/chartex" xmlns:cx8="http://schemas.microsoft.com/office/drawing/2016/5/14/chartex" xmlns:mc="http://schemas.openxmlformats.org/markup-compatibility/2006" xmlns:aink="http://schemas.microsoft.com/office/drawing/2016/ink" xmlns:am3d="http://schemas.microsoft.com/office/drawing/2017/model3d" xmlns:o="urn:schemas-microsoft-com:office:office" xmlns:r="http://schemas.openxmlformats.org/officeDocument/2006/relationships" xmlns:m="http://schemas.openxmlformats.org/officeDocument/2006/math" xmlns:v="urn:schemas-microsoft-com:vml" xmlns:wp14="http://schemas.microsoft.com/office/word/2010/wordprocessingDrawing" xmlns:wp="http://schemas.openxmlformats.org/drawingml/2006/wordprocessingDrawing" xmlns:w10="urn:schemas-microsoft-com:office:word" xmlns:w="http://schemas.openxmlformats.org/wordprocessingml/2006/main" xmlns:w14="http://schemas.microsoft.com/office/word/2010/wordml" xmlns:w15="http://schemas.microsoft.com/office/word/2012/wordml" xmlns:w16cid="http://schemas.microsoft.com/office/word/2016/wordml/cid" xmlns:w16se="http://schemas.microsoft.com/office/word/2015/wordml/symex" xmlns:wpg="http://schemas.microsoft.com/office/word/2010/wordprocessingGroup" xmlns:wpi="http://schemas.microsoft.com/office/word/2010/wordprocessingInk" xmlns:wne="http://schemas.microsoft.com/office/word/2006/wordml" xmlns:wps="http://schemas.microsoft.com/office/word/2010/wordprocessingShape" mc:Ignorable="w14 w15 w16se w16cid wp14">
   <w:abstractNum w:abstractNumId="0" w15:restartNumberingAfterBreak="0">
+    <w:nsid w:val="32E95F84"/>
+    <w:multiLevelType w:val="hybridMultilevel"/>
+    <w:tmpl w:val="4A60988C"/>
+    <w:lvl w:ilvl="0" w:tplc="04090001">
+      <w:start w:val="1"/>
+      <w:numFmt w:val="bullet"/>
+      <w:lvlText w:val=""/>
+      <w:lvlJc w:val="left"/>
+      <w:pPr>
+        <w:ind w:left="720" w:hanging="360"/>
+      </w:pPr>
+      <w:rPr>
+        <w:rFonts w:ascii="Symbol" w:hAnsi="Symbol" w:hint="default"/>
+      </w:rPr>
+    </w:lvl>
+    <w:lvl w:ilvl="1" w:tplc="04090003" w:tentative="1">
+      <w:start w:val="1"/>
+      <w:numFmt w:val="bullet"/>
+      <w:lvlText w:val="o"/>
+      <w:lvlJc w:val="left"/>
+      <w:pPr>
+        <w:ind w:left="1440" w:hanging="360"/>
+      </w:pPr>
+      <w:rPr>
+        <w:rFonts w:ascii="Courier New" w:hAnsi="Courier New" w:cs="Courier New" w:hint="default"/>
+      </w:rPr>
+    </w:lvl>
+    <w:lvl w:ilvl="2" w:tplc="04090005" w:tentative="1">
+      <w:start w:val="1"/>
+      <w:numFmt w:val="bullet"/>
+      <w:lvlText w:val=""/>
+      <w:lvlJc w:val="left"/>
+      <w:pPr>
+        <w:ind w:left="2160" w:hanging="360"/>
+      </w:pPr>
+      <w:rPr>
+        <w:rFonts w:ascii="Wingdings" w:hAnsi="Wingdings" w:hint="default"/>
+      </w:rPr>
+    </w:lvl>
+    <w:lvl w:ilvl="3" w:tplc="04090001" w:tentative="1">
+      <w:start w:val="1"/>
+      <w:numFmt w:val="bullet"/>
+      <w:lvlText w:val=""/>
+      <w:lvlJc w:val="left"/>
+      <w:pPr>
+        <w:ind w:left="2880" w:hanging="360"/>
+      </w:pPr>
+      <w:rPr>
+        <w:rFonts w:ascii="Symbol" w:hAnsi="Symbol" w:hint="default"/>
+      </w:rPr>
+    </w:lvl>
+    <w:lvl w:ilvl="4" w:tplc="04090003" w:tentative="1">
+      <w:start w:val="1"/>
+      <w:numFmt w:val="bullet"/>
+      <w:lvlText w:val="o"/>
+      <w:lvlJc w:val="left"/>
+      <w:pPr>
+        <w:ind w:left="3600" w:hanging="360"/>
+      </w:pPr>
+      <w:rPr>
+        <w:rFonts w:ascii="Courier New" w:hAnsi="Courier New" w:cs="Courier New" w:hint="default"/>
+      </w:rPr>
+    </w:lvl>
+    <w:lvl w:ilvl="5" w:tplc="04090005" w:tentative="1">
+      <w:start w:val="1"/>
+      <w:numFmt w:val="bullet"/>
+      <w:lvlText w:val=""/>
+      <w:lvlJc w:val="left"/>
+      <w:pPr>
+        <w:ind w:left="4320" w:hanging="360"/>
+      </w:pPr>
+      <w:rPr>
+        <w:rFonts w:ascii="Wingdings" w:hAnsi="Wingdings" w:hint="default"/>
+      </w:rPr>
+    </w:lvl>
+    <w:lvl w:ilvl="6" w:tplc="04090001" w:tentative="1">
+      <w:start w:val="1"/>
+      <w:numFmt w:val="bullet"/>
+      <w:lvlText w:val=""/>
+      <w:lvlJc w:val="left"/>
+      <w:pPr>
+        <w:ind w:left="5040" w:hanging="360"/>
+      </w:pPr>
+      <w:rPr>
+        <w:rFonts w:ascii="Symbol" w:hAnsi="Symbol" w:hint="default"/>
+      </w:rPr>
+    </w:lvl>
+    <w:lvl w:ilvl="7" w:tplc="04090003" w:tentative="1">
+      <w:start w:val="1"/>
+      <w:numFmt w:val="bullet"/>
+      <w:lvlText w:val="o"/>
+      <w:lvlJc w:val="left"/>
+      <w:pPr>
+        <w:ind w:left="5760" w:hanging="360"/>
+      </w:pPr>
+      <w:rPr>
+        <w:rFonts w:ascii="Courier New" w:hAnsi="Courier New" w:cs="Courier New" w:hint="default"/>
+      </w:rPr>
+    </w:lvl>
+    <w:lvl w:ilvl="8" w:tplc="04090005" w:tentative="1">
+      <w:start w:val="1"/>
+      <w:numFmt w:val="bullet"/>
+      <w:lvlText w:val=""/>
+      <w:lvlJc w:val="left"/>
+      <w:pPr>
+        <w:ind w:left="6480" w:hanging="360"/>
+      </w:pPr>
+      <w:rPr>
+        <w:rFonts w:ascii="Wingdings" w:hAnsi="Wingdings" w:hint="default"/>
+      </w:rPr>
+    </w:lvl>
+  </w:abstractNum>
+  <w:abstractNum w:abstractNumId="1" w15:restartNumberingAfterBreak="0">
     <w:nsid w:val="412C05D7"/>
     <w:multiLevelType w:val="hybridMultilevel"/>
     <w:tmpl w:val="2CD8B2FA"/>
@@ -309,7 +698,120 @@
       </w:pPr>
     </w:lvl>
   </w:abstractNum>
-  <w:abstractNum w:abstractNumId="1" w15:restartNumberingAfterBreak="0">
+  <w:abstractNum w:abstractNumId="2" w15:restartNumberingAfterBreak="0">
+    <w:nsid w:val="51501FE9"/>
+    <w:multiLevelType w:val="hybridMultilevel"/>
+    <w:tmpl w:val="81062864"/>
+    <w:lvl w:ilvl="0" w:tplc="04090001">
+      <w:start w:val="1"/>
+      <w:numFmt w:val="bullet"/>
+      <w:lvlText w:val=""/>
+      <w:lvlJc w:val="left"/>
+      <w:pPr>
+        <w:ind w:left="1080" w:hanging="360"/>
+      </w:pPr>
+      <w:rPr>
+        <w:rFonts w:ascii="Symbol" w:hAnsi="Symbol" w:hint="default"/>
+      </w:rPr>
+    </w:lvl>
+    <w:lvl w:ilvl="1" w:tplc="04090003" w:tentative="1">
+      <w:start w:val="1"/>
+      <w:numFmt w:val="bullet"/>
+      <w:lvlText w:val="o"/>
+      <w:lvlJc w:val="left"/>
+      <w:pPr>
+        <w:ind w:left="1800" w:hanging="360"/>
+      </w:pPr>
+      <w:rPr>
+        <w:rFonts w:ascii="Courier New" w:hAnsi="Courier New" w:cs="Courier New" w:hint="default"/>
+      </w:rPr>
+    </w:lvl>
+    <w:lvl w:ilvl="2" w:tplc="04090005" w:tentative="1">
+      <w:start w:val="1"/>
+      <w:numFmt w:val="bullet"/>
+      <w:lvlText w:val=""/>
+      <w:lvlJc w:val="left"/>
+      <w:pPr>
+        <w:ind w:left="2520" w:hanging="360"/>
+      </w:pPr>
+      <w:rPr>
+        <w:rFonts w:ascii="Wingdings" w:hAnsi="Wingdings" w:hint="default"/>
+      </w:rPr>
+    </w:lvl>
+    <w:lvl w:ilvl="3" w:tplc="04090001" w:tentative="1">
+      <w:start w:val="1"/>
+      <w:numFmt w:val="bullet"/>
+      <w:lvlText w:val=""/>
+      <w:lvlJc w:val="left"/>
+      <w:pPr>
+        <w:ind w:left="3240" w:hanging="360"/>
+      </w:pPr>
+      <w:rPr>
+        <w:rFonts w:ascii="Symbol" w:hAnsi="Symbol" w:hint="default"/>
+      </w:rPr>
+    </w:lvl>
+    <w:lvl w:ilvl="4" w:tplc="04090003" w:tentative="1">
+      <w:start w:val="1"/>
+      <w:numFmt w:val="bullet"/>
+      <w:lvlText w:val="o"/>
+      <w:lvlJc w:val="left"/>
+      <w:pPr>
+        <w:ind w:left="3960" w:hanging="360"/>
+      </w:pPr>
+      <w:rPr>
+        <w:rFonts w:ascii="Courier New" w:hAnsi="Courier New" w:cs="Courier New" w:hint="default"/>
+      </w:rPr>
+    </w:lvl>
+    <w:lvl w:ilvl="5" w:tplc="04090005" w:tentative="1">
+      <w:start w:val="1"/>
+      <w:numFmt w:val="bullet"/>
+      <w:lvlText w:val=""/>
+      <w:lvlJc w:val="left"/>
+      <w:pPr>
+        <w:ind w:left="4680" w:hanging="360"/>
+      </w:pPr>
+      <w:rPr>
+        <w:rFonts w:ascii="Wingdings" w:hAnsi="Wingdings" w:hint="default"/>
+      </w:rPr>
+    </w:lvl>
+    <w:lvl w:ilvl="6" w:tplc="04090001" w:tentative="1">
+      <w:start w:val="1"/>
+      <w:numFmt w:val="bullet"/>
+      <w:lvlText w:val=""/>
+      <w:lvlJc w:val="left"/>
+      <w:pPr>
+        <w:ind w:left="5400" w:hanging="360"/>
+      </w:pPr>
+      <w:rPr>
+        <w:rFonts w:ascii="Symbol" w:hAnsi="Symbol" w:hint="default"/>
+      </w:rPr>
+    </w:lvl>
+    <w:lvl w:ilvl="7" w:tplc="04090003" w:tentative="1">
+      <w:start w:val="1"/>
+      <w:numFmt w:val="bullet"/>
+      <w:lvlText w:val="o"/>
+      <w:lvlJc w:val="left"/>
+      <w:pPr>
+        <w:ind w:left="6120" w:hanging="360"/>
+      </w:pPr>
+      <w:rPr>
+        <w:rFonts w:ascii="Courier New" w:hAnsi="Courier New" w:cs="Courier New" w:hint="default"/>
+      </w:rPr>
+    </w:lvl>
+    <w:lvl w:ilvl="8" w:tplc="04090005" w:tentative="1">
+      <w:start w:val="1"/>
+      <w:numFmt w:val="bullet"/>
+      <w:lvlText w:val=""/>
+      <w:lvlJc w:val="left"/>
+      <w:pPr>
+        <w:ind w:left="6840" w:hanging="360"/>
+      </w:pPr>
+      <w:rPr>
+        <w:rFonts w:ascii="Wingdings" w:hAnsi="Wingdings" w:hint="default"/>
+      </w:rPr>
+    </w:lvl>
+  </w:abstractNum>
+  <w:abstractNum w:abstractNumId="3" w15:restartNumberingAfterBreak="0">
     <w:nsid w:val="55BF5884"/>
     <w:multiLevelType w:val="hybridMultilevel"/>
     <w:tmpl w:val="F9CE1D9C"/>
@@ -422,7 +924,7 @@
       </w:rPr>
     </w:lvl>
   </w:abstractNum>
-  <w:abstractNum w:abstractNumId="2" w15:restartNumberingAfterBreak="0">
+  <w:abstractNum w:abstractNumId="4" w15:restartNumberingAfterBreak="0">
     <w:nsid w:val="55C06BBB"/>
     <w:multiLevelType w:val="hybridMultilevel"/>
     <w:tmpl w:val="80DAC18E"/>
@@ -536,13 +1038,19 @@
     </w:lvl>
   </w:abstractNum>
   <w:num w:numId="1">
+    <w:abstractNumId w:val="1"/>
+  </w:num>
+  <w:num w:numId="2">
+    <w:abstractNumId w:val="4"/>
+  </w:num>
+  <w:num w:numId="3">
+    <w:abstractNumId w:val="3"/>
+  </w:num>
+  <w:num w:numId="4">
     <w:abstractNumId w:val="0"/>
   </w:num>
-  <w:num w:numId="2">
+  <w:num w:numId="5">
     <w:abstractNumId w:val="2"/>
-  </w:num>
-  <w:num w:numId="3">
-    <w:abstractNumId w:val="1"/>
   </w:num>
 </w:numbering>
 </file>
